--- a/Проект Линза.docx
+++ b/Проект Линза.docx
@@ -10,6 +10,7 @@
           <w:docPartUnique/>
         </w:docPartObj>
       </w:sdtPr>
+      <w:sdtEndPr/>
       <w:sdtContent>
         <w:p>
           <w:r>
@@ -358,6 +359,7 @@
                                   <w:dataBinding w:prefixMappings="xmlns:ns0='http://purl.org/dc/elements/1.1/' xmlns:ns1='http://schemas.openxmlformats.org/package/2006/metadata/core-properties' " w:xpath="/ns1:coreProperties[1]/ns0:creator[1]" w:storeItemID="{6C3C8BC8-F283-45AE-878A-BAB7291924A1}"/>
                                   <w:text/>
                                 </w:sdtPr>
+                                <w:sdtEndPr/>
                                 <w:sdtContent>
                                   <w:p>
                                     <w:pPr>
@@ -403,6 +405,7 @@
                                     <w:dataBinding w:prefixMappings="xmlns:ns0='http://schemas.microsoft.com/office/2006/coverPageProps' " w:xpath="/ns0:CoverPageProperties[1]/ns0:CompanyEmail[1]" w:storeItemID="{55AF091B-3C7A-41E3-B477-F2FDAA23CFDA}"/>
                                     <w:text/>
                                   </w:sdtPr>
+                                  <w:sdtEndPr/>
                                   <w:sdtContent>
                                     <w:r>
                                       <w:rPr>
@@ -616,6 +619,7 @@
                                   <w:dataBinding w:prefixMappings="xmlns:ns0='http://schemas.microsoft.com/office/2006/coverPageProps' " w:xpath="/ns0:CoverPageProperties[1]/ns0:Abstract[1]" w:storeItemID="{55AF091B-3C7A-41E3-B477-F2FDAA23CFDA}"/>
                                   <w:text w:multiLine="1"/>
                                 </w:sdtPr>
+                                <w:sdtEndPr/>
                                 <w:sdtContent>
                                   <w:p>
                                     <w:pPr>
@@ -833,6 +837,7 @@
                                   <w:dataBinding w:prefixMappings="xmlns:ns0='http://purl.org/dc/elements/1.1/' xmlns:ns1='http://schemas.openxmlformats.org/package/2006/metadata/core-properties' " w:xpath="/ns1:coreProperties[1]/ns0:subject[1]" w:storeItemID="{6C3C8BC8-F283-45AE-878A-BAB7291924A1}"/>
                                   <w:text/>
                                 </w:sdtPr>
+                                <w:sdtEndPr/>
                                 <w:sdtContent>
                                   <w:p>
                                     <w:pPr>
@@ -2034,12 +2039,7 @@
         </m:r>
       </m:oMath>
       <w:r>
-        <w:t xml:space="preserve"> – количест</w:t>
-      </w:r>
-      <w:bookmarkStart w:id="2" w:name="_GoBack"/>
-      <w:bookmarkEnd w:id="2"/>
-      <w:r>
-        <w:t xml:space="preserve">во </w:t>
+        <w:t xml:space="preserve"> – количество </w:t>
       </w:r>
       <w:r>
         <w:t>логических элементов</w:t>
@@ -2624,12 +2624,12 @@
       <w:pPr>
         <w:pStyle w:val="1"/>
       </w:pPr>
-      <w:bookmarkStart w:id="3" w:name="_Toc425517599"/>
+      <w:bookmarkStart w:id="2" w:name="_Toc425517599"/>
       <w:r>
         <w:lastRenderedPageBreak/>
         <w:t>Вычисления с использованием оптических устройств</w:t>
       </w:r>
-      <w:bookmarkEnd w:id="3"/>
+      <w:bookmarkEnd w:id="2"/>
     </w:p>
     <w:p>
       <w:r>
@@ -4135,12 +4135,12 @@
       <w:pPr>
         <w:pStyle w:val="1"/>
       </w:pPr>
-      <w:bookmarkStart w:id="4" w:name="_Toc425517600"/>
+      <w:bookmarkStart w:id="3" w:name="_Toc425517600"/>
       <w:r>
         <w:lastRenderedPageBreak/>
         <w:t>Оценка стоимости вычислений</w:t>
       </w:r>
-      <w:bookmarkEnd w:id="4"/>
+      <w:bookmarkEnd w:id="3"/>
     </w:p>
     <w:p>
       <w:r>
@@ -5070,14 +5070,14 @@
           <w:rFonts w:eastAsiaTheme="majorEastAsia"/>
         </w:rPr>
       </w:pPr>
-      <w:bookmarkStart w:id="5" w:name="_Toc425517601"/>
+      <w:bookmarkStart w:id="4" w:name="_Toc425517601"/>
       <w:r>
         <w:rPr>
           <w:rFonts w:eastAsiaTheme="majorEastAsia"/>
         </w:rPr>
         <w:t>Вывод</w:t>
       </w:r>
-      <w:bookmarkEnd w:id="5"/>
+      <w:bookmarkEnd w:id="4"/>
     </w:p>
     <w:p>
       <w:pPr>
@@ -6178,12 +6178,12 @@
       <w:pPr>
         <w:pStyle w:val="1"/>
       </w:pPr>
-      <w:bookmarkStart w:id="6" w:name="_Toc425517602"/>
+      <w:bookmarkStart w:id="5" w:name="_Toc425517602"/>
       <w:r>
         <w:lastRenderedPageBreak/>
         <w:t>Габаритные размеры</w:t>
       </w:r>
-      <w:bookmarkEnd w:id="6"/>
+      <w:bookmarkEnd w:id="5"/>
     </w:p>
     <w:p>
       <w:r>
@@ -6636,12 +6636,12 @@
       <w:pPr>
         <w:pStyle w:val="1"/>
       </w:pPr>
-      <w:bookmarkStart w:id="7" w:name="_Toc425517603"/>
+      <w:bookmarkStart w:id="6" w:name="_Toc425517603"/>
       <w:r>
         <w:lastRenderedPageBreak/>
         <w:t>Варианты исполнения</w:t>
       </w:r>
-      <w:bookmarkEnd w:id="7"/>
+      <w:bookmarkEnd w:id="6"/>
     </w:p>
     <w:p>
       <w:r>
@@ -7426,12 +7426,12 @@
       <w:pPr>
         <w:pStyle w:val="1"/>
       </w:pPr>
-      <w:bookmarkStart w:id="8" w:name="_Toc425517604"/>
+      <w:bookmarkStart w:id="7" w:name="_Toc425517604"/>
       <w:r>
         <w:lastRenderedPageBreak/>
         <w:t>Список литературы</w:t>
       </w:r>
-      <w:bookmarkEnd w:id="8"/>
+      <w:bookmarkEnd w:id="7"/>
     </w:p>
     <w:p>
       <w:pPr>
@@ -7509,12 +7509,12 @@
       <w:pPr>
         <w:pStyle w:val="1"/>
       </w:pPr>
-      <w:bookmarkStart w:id="9" w:name="_Toc425517605"/>
+      <w:bookmarkStart w:id="8" w:name="_Toc425517605"/>
       <w:r>
         <w:lastRenderedPageBreak/>
         <w:t>Список программного обеспечения</w:t>
       </w:r>
-      <w:bookmarkEnd w:id="9"/>
+      <w:bookmarkEnd w:id="8"/>
     </w:p>
     <w:p>
       <w:pPr>
@@ -7557,6 +7557,11 @@
           <w:ilvl w:val="0"/>
           <w:numId w:val="68"/>
         </w:numPr>
+        <w:rPr>
+          <w:rStyle w:val="a3"/>
+          <w:color w:val="auto"/>
+          <w:u w:val="none"/>
+        </w:rPr>
       </w:pPr>
       <w:hyperlink r:id="rId16" w:history="1">
         <w:r>
@@ -7580,9 +7585,41 @@
           <w:rPr>
             <w:rStyle w:val="a3"/>
           </w:rPr>
-          <w:t>https://github.com/dprotopopov/mssove2</w:t>
+          <w:t>https://github.com/dprotopopov/fftcatcher</w:t>
         </w:r>
       </w:hyperlink>
+    </w:p>
+    <w:bookmarkStart w:id="9" w:name="_GoBack"/>
+    <w:bookmarkEnd w:id="9"/>
+    <w:p>
+      <w:pPr>
+        <w:pStyle w:val="ad"/>
+        <w:numPr>
+          <w:ilvl w:val="0"/>
+          <w:numId w:val="68"/>
+        </w:numPr>
+      </w:pPr>
+      <w:r>
+        <w:fldChar w:fldCharType="begin"/>
+      </w:r>
+      <w:r>
+        <w:instrText xml:space="preserve"> HYPERLINK "https://github.com/dprotopopov/mssove2" </w:instrText>
+      </w:r>
+      <w:r>
+        <w:fldChar w:fldCharType="separate"/>
+      </w:r>
+      <w:r>
+        <w:rPr>
+          <w:rStyle w:val="a3"/>
+        </w:rPr>
+        <w:t>https://github.com/dprotopopov/mssove2</w:t>
+      </w:r>
+      <w:r>
+        <w:rPr>
+          <w:rStyle w:val="a3"/>
+        </w:rPr>
+        <w:fldChar w:fldCharType="end"/>
+      </w:r>
     </w:p>
     <w:p>
       <w:pPr>
@@ -7945,6 +7982,7 @@
               <w:dataBinding w:prefixMappings="xmlns:ns0='http://purl.org/dc/elements/1.1/' xmlns:ns1='http://schemas.openxmlformats.org/package/2006/metadata/core-properties' " w:xpath="/ns1:coreProperties[1]/ns0:title[1]" w:storeItemID="{6C3C8BC8-F283-45AE-878A-BAB7291924A1}"/>
               <w:text/>
             </w:sdtPr>
+            <w:sdtEndPr/>
             <w:sdtContent>
               <w:r>
                 <w:rPr>
@@ -8012,7 +8050,7 @@
               <w:sz w:val="18"/>
               <w:szCs w:val="18"/>
             </w:rPr>
-            <w:t>9</w:t>
+            <w:t>16</w:t>
           </w:r>
           <w:r>
             <w:rPr>
@@ -8066,6 +8104,7 @@
             <w:dataBinding w:prefixMappings="xmlns:ns0='http://purl.org/dc/elements/1.1/' xmlns:ns1='http://schemas.openxmlformats.org/package/2006/metadata/core-properties' " w:xpath="/ns1:coreProperties[1]/ns0:creator[1]" w:storeItemID="{6C3C8BC8-F283-45AE-878A-BAB7291924A1}"/>
             <w:text/>
           </w:sdtPr>
+          <w:sdtEndPr/>
           <w:sdtContent>
             <w:p>
               <w:pPr>
@@ -19124,6 +19163,7 @@
   <w:rsids>
     <w:rsidRoot w:val="00893F0D"/>
     <w:rsid w:val="001723EF"/>
+    <w:rsid w:val="001E134A"/>
     <w:rsid w:val="00851AEB"/>
     <w:rsid w:val="00893F0D"/>
   </w:rsids>
@@ -19902,7 +19942,7 @@
 </file>
 
 <file path=customXml/itemProps2.xml><?xml version="1.0" encoding="utf-8"?>
-<ds:datastoreItem xmlns:ds="http://schemas.openxmlformats.org/officeDocument/2006/customXml" ds:itemID="{0EEE9789-ABA1-4979-8368-7746000580E6}">
+<ds:datastoreItem xmlns:ds="http://schemas.openxmlformats.org/officeDocument/2006/customXml" ds:itemID="{CC777884-6115-4C0C-8991-AF2FA8E684B3}">
   <ds:schemaRefs>
     <ds:schemaRef ds:uri="http://schemas.openxmlformats.org/officeDocument/2006/bibliography"/>
   </ds:schemaRefs>

--- a/Проект Линза.docx
+++ b/Проект Линза.docx
@@ -460,6 +460,7 @@
                             <w:dataBinding w:prefixMappings="xmlns:ns0='http://purl.org/dc/elements/1.1/' xmlns:ns1='http://schemas.openxmlformats.org/package/2006/metadata/core-properties' " w:xpath="/ns1:coreProperties[1]/ns0:creator[1]" w:storeItemID="{6C3C8BC8-F283-45AE-878A-BAB7291924A1}"/>
                             <w:text/>
                           </w:sdtPr>
+                          <w:sdtEndPr/>
                           <w:sdtContent>
                             <w:p>
                               <w:pPr>
@@ -505,6 +506,7 @@
                               <w:dataBinding w:prefixMappings="xmlns:ns0='http://schemas.microsoft.com/office/2006/coverPageProps' " w:xpath="/ns0:CoverPageProperties[1]/ns0:CompanyEmail[1]" w:storeItemID="{55AF091B-3C7A-41E3-B477-F2FDAA23CFDA}"/>
                               <w:text/>
                             </w:sdtPr>
+                            <w:sdtEndPr/>
                             <w:sdtContent>
                               <w:r>
                                 <w:rPr>
@@ -693,6 +695,7 @@
                             <w:dataBinding w:prefixMappings="xmlns:ns0='http://schemas.microsoft.com/office/2006/coverPageProps' " w:xpath="/ns0:CoverPageProperties[1]/ns0:Abstract[1]" w:storeItemID="{55AF091B-3C7A-41E3-B477-F2FDAA23CFDA}"/>
                             <w:text w:multiLine="1"/>
                           </w:sdtPr>
+                          <w:sdtEndPr/>
                           <w:sdtContent>
                             <w:p>
                               <w:pPr>
@@ -939,6 +942,7 @@
                             <w:dataBinding w:prefixMappings="xmlns:ns0='http://purl.org/dc/elements/1.1/' xmlns:ns1='http://schemas.openxmlformats.org/package/2006/metadata/core-properties' " w:xpath="/ns1:coreProperties[1]/ns0:subject[1]" w:storeItemID="{6C3C8BC8-F283-45AE-878A-BAB7291924A1}"/>
                             <w:text/>
                           </w:sdtPr>
+                          <w:sdtEndPr/>
                           <w:sdtContent>
                             <w:p>
                               <w:pPr>
@@ -1824,8 +1828,23 @@
     <w:p>
       <w:pPr>
         <w:pStyle w:val="1"/>
+        <w:sectPr>
+          <w:headerReference w:type="default" r:id="rId11"/>
+          <w:footerReference w:type="default" r:id="rId12"/>
+          <w:pgSz w:w="11906" w:h="16838"/>
+          <w:pgMar w:top="1134" w:right="850" w:bottom="1134" w:left="1701" w:header="708" w:footer="708" w:gutter="0"/>
+          <w:pgNumType w:start="0"/>
+          <w:cols w:num="2" w:space="708"/>
+          <w:titlePg/>
+          <w:docGrid w:linePitch="360"/>
+        </w:sectPr>
       </w:pPr>
       <w:bookmarkStart w:id="0" w:name="_Toc425517597"/>
+    </w:p>
+    <w:p>
+      <w:pPr>
+        <w:pStyle w:val="1"/>
+      </w:pPr>
       <w:r>
         <w:lastRenderedPageBreak/>
         <w:t>Об авторе</w:t>
@@ -1951,6 +1970,19 @@
       </w:tr>
     </w:tbl>
     <w:p/>
+    <w:p>
+      <w:pPr>
+        <w:sectPr>
+          <w:type w:val="continuous"/>
+          <w:pgSz w:w="11906" w:h="16838"/>
+          <w:pgMar w:top="1134" w:right="850" w:bottom="1134" w:left="1701" w:header="708" w:footer="708" w:gutter="0"/>
+          <w:pgNumType w:start="0"/>
+          <w:cols w:space="708"/>
+          <w:titlePg/>
+          <w:docGrid w:linePitch="360"/>
+        </w:sectPr>
+      </w:pPr>
+    </w:p>
     <w:p/>
     <w:p>
       <w:pPr>
@@ -2159,7 +2191,11 @@
         <w:t xml:space="preserve">регулируемых </w:t>
       </w:r>
       <w:r>
-        <w:t>источников тока, - то есть устройства использующие для обработки информации физические свойства материалов и энергий.</w:t>
+        <w:t xml:space="preserve">источников тока, - то есть устройства использующие для обработки </w:t>
+      </w:r>
+      <w:r>
+        <w:lastRenderedPageBreak/>
+        <w:t>информации физические свойства материалов и энергий.</w:t>
       </w:r>
     </w:p>
     <w:p>
@@ -2362,7 +2398,6 @@
         <w:rPr>
           <w:lang w:val="en-US"/>
         </w:rPr>
-        <w:lastRenderedPageBreak/>
         <w:t>Autodesk 3D Max</w:t>
       </w:r>
     </w:p>
@@ -2453,6 +2488,7 @@
         </w:numPr>
       </w:pPr>
       <w:r>
+        <w:lastRenderedPageBreak/>
         <w:t>И другие программные продукты</w:t>
       </w:r>
     </w:p>
@@ -2662,7 +2698,7 @@
         </w:rPr>
         <w:drawing>
           <wp:inline distT="0" distB="0" distL="0" distR="0">
-            <wp:extent cx="3492500" cy="3810000"/>
+            <wp:extent cx="2711450" cy="2957945"/>
             <wp:effectExtent l="0" t="0" r="0" b="0"/>
             <wp:docPr id="54" name="Рисунок 54" descr="ЛЕКАРСТВО ДЛЯ БЕССОННИЦЫ"/>
             <wp:cNvGraphicFramePr>
@@ -2678,7 +2714,7 @@
                     </pic:cNvPicPr>
                   </pic:nvPicPr>
                   <pic:blipFill>
-                    <a:blip r:embed="rId11">
+                    <a:blip r:embed="rId13">
                       <a:extLst>
                         <a:ext uri="{28A0092B-C50C-407E-A947-70E740481C1C}">
                           <a14:useLocalDpi xmlns:a14="http://schemas.microsoft.com/office/drawing/2010/main" val="0"/>
@@ -2693,7 +2729,7 @@
                   <pic:spPr bwMode="auto">
                     <a:xfrm>
                       <a:off x="0" y="0"/>
-                      <a:ext cx="3492500" cy="3810000"/>
+                      <a:ext cx="2715592" cy="2962463"/>
                     </a:xfrm>
                     <a:prstGeom prst="rect">
                       <a:avLst/>
@@ -2719,9 +2755,17 @@
         <mc:AlternateContent>
           <mc:Choice Requires="wpc">
             <w:drawing>
-              <wp:inline distT="0" distB="0" distL="0" distR="0">
+              <wp:anchor distT="0" distB="0" distL="114300" distR="114300" simplePos="0" relativeHeight="251670528" behindDoc="0" locked="0" layoutInCell="1" allowOverlap="1">
+                <wp:simplePos x="0" y="0"/>
+                <wp:positionH relativeFrom="column">
+                  <wp:posOffset>-635</wp:posOffset>
+                </wp:positionH>
+                <wp:positionV relativeFrom="paragraph">
+                  <wp:posOffset>-2540</wp:posOffset>
+                </wp:positionV>
                 <wp:extent cx="5505450" cy="3018155"/>
                 <wp:effectExtent l="0" t="0" r="19050" b="10795"/>
+                <wp:wrapSquare wrapText="bothSides"/>
                 <wp:docPr id="43" name="Полотно 43"/>
                 <wp:cNvGraphicFramePr>
                   <a:graphicFrameLocks xmlns:a="http://schemas.openxmlformats.org/drawingml/2006/main" noChangeAspect="1"/>
@@ -3061,12 +3105,12 @@
                     </wpc:wpc>
                   </a:graphicData>
                 </a:graphic>
-              </wp:inline>
+              </wp:anchor>
             </w:drawing>
           </mc:Choice>
           <mc:Fallback>
             <w:pict>
-              <v:group id="Полотно 43" o:spid="_x0000_s1029" editas="canvas" style="width:433.5pt;height:237.65pt;mso-position-horizontal-relative:char;mso-position-vertical-relative:line" coordsize="55054,30181" o:gfxdata="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">
+              <v:group id="Полотно 43" o:spid="_x0000_s1029" editas="canvas" style="position:absolute;left:0;text-align:left;margin-left:-.05pt;margin-top:-.2pt;width:433.5pt;height:237.65pt;z-index:251670528" coordsize="55054,30181" o:gfxdata="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">
                 <v:shapetype id="_x0000_t75" coordsize="21600,21600" o:spt="75" o:preferrelative="t" path="m@4@5l@4@11@9@11@9@5xe" filled="f" stroked="f">
                   <v:stroke joinstyle="miter"/>
                   <v:formulas>
@@ -3167,7 +3211,7 @@
                 <v:shape id="Прямая со стрелкой 49" o:spid="_x0000_s1038" type="#_x0000_t32" style="position:absolute;left:28702;top:13462;width:14436;height:5524;flip:y;visibility:visible;mso-wrap-style:square" o:connectortype="straight" o:gfxdata="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" strokecolor="#5b9bd5 [3204]" strokeweight=".5pt">
                   <v:stroke endarrow="block" joinstyle="miter"/>
                 </v:shape>
-                <w10:anchorlock/>
+                <w10:wrap type="square"/>
               </v:group>
             </w:pict>
           </mc:Fallback>
@@ -3176,6 +3220,7 @@
     </w:p>
     <w:p>
       <w:r>
+        <w:lastRenderedPageBreak/>
         <w:t>На собранном таким образом устройстве становится возможным производить обработку данных, при этом о</w:t>
       </w:r>
       <w:r>
@@ -3191,11 +3236,7 @@
         <w:t>е</w:t>
       </w:r>
       <w:r>
-        <w:t xml:space="preserve">тся известные математические свойства вычисления двумерного </w:t>
-      </w:r>
-      <w:r>
-        <w:lastRenderedPageBreak/>
-        <w:t>преобразования Фурье тонкой линзой при размещении источника и приёмника сигналов в её фокальных плоскостях</w:t>
+        <w:t>тся известные математические свойства вычисления двумерного преобразования Фурье тонкой линзой при размещении источника и приёмника сигналов в её фокальных плоскостях</w:t>
       </w:r>
       <w:r>
         <w:t xml:space="preserve"> линзы</w:t>
@@ -3379,6 +3420,7 @@
         <w:t xml:space="preserve"> А соответствующее двумерное </w:t>
       </w:r>
       <w:r>
+        <w:lastRenderedPageBreak/>
         <w:t>преобразование</w:t>
       </w:r>
       <w:r>
@@ -4058,7 +4100,11 @@
         <w:t xml:space="preserve"> и микросхем</w:t>
       </w:r>
       <w:r>
-        <w:t xml:space="preserve"> в настоящее время наиболее оптимальным решением будет использование по 8 проекторов, фотоматриц и оптических фильтров, </w:t>
+        <w:t xml:space="preserve"> в настоящее время наиболее </w:t>
+      </w:r>
+      <w:r>
+        <w:lastRenderedPageBreak/>
+        <w:t xml:space="preserve">оптимальным решением будет использование по 8 проекторов, фотоматриц и оптических фильтров, </w:t>
       </w:r>
       <w:r>
         <w:t>соответствующих Full HD 1920 * 1080 50Hz</w:t>
@@ -4113,7 +4159,6 @@
         </w:numPr>
       </w:pPr>
       <w:r>
-        <w:lastRenderedPageBreak/>
         <w:t>К полученному произведению применяется обратное преобразование Фурье</w:t>
       </w:r>
     </w:p>
@@ -4233,8 +4278,8 @@
         <w:tblLook w:val="04A0" w:firstRow="1" w:lastRow="0" w:firstColumn="1" w:lastColumn="0" w:noHBand="0" w:noVBand="1"/>
       </w:tblPr>
       <w:tblGrid>
-        <w:gridCol w:w="4672"/>
-        <w:gridCol w:w="4673"/>
+        <w:gridCol w:w="2496"/>
+        <w:gridCol w:w="1817"/>
       </w:tblGrid>
       <w:tr>
         <w:tc>
@@ -4621,7 +4666,11 @@
         </m:r>
       </m:oMath>
       <w:r>
-        <w:t xml:space="preserve">, а потребляема энергия растёт с оценкой не более </w:t>
+        <w:t xml:space="preserve">, а </w:t>
+      </w:r>
+      <w:r>
+        <w:lastRenderedPageBreak/>
+        <w:t xml:space="preserve">потребляема энергия растёт с оценкой не более </w:t>
       </w:r>
       <m:oMath>
         <m:r>
@@ -4984,14 +5033,7 @@
         <w:rPr>
           <w:rFonts w:eastAsiaTheme="majorEastAsia"/>
         </w:rPr>
-        <w:t xml:space="preserve">сопоставима со стоимостью готового устройства </w:t>
-      </w:r>
-      <w:r>
-        <w:rPr>
-          <w:rFonts w:eastAsiaTheme="majorEastAsia"/>
-        </w:rPr>
-        <w:lastRenderedPageBreak/>
-        <w:t>в сборе</w:t>
+        <w:t>сопоставима со стоимостью готового устройства в сборе</w:t>
       </w:r>
       <w:r>
         <w:rPr>
@@ -5098,10 +5140,10 @@
         <w:tblLook w:val="04A0" w:firstRow="1" w:lastRow="0" w:firstColumn="1" w:lastColumn="0" w:noHBand="0" w:noVBand="1"/>
       </w:tblPr>
       <w:tblGrid>
-        <w:gridCol w:w="3006"/>
-        <w:gridCol w:w="1930"/>
-        <w:gridCol w:w="2294"/>
-        <w:gridCol w:w="2115"/>
+        <w:gridCol w:w="1579"/>
+        <w:gridCol w:w="945"/>
+        <w:gridCol w:w="844"/>
+        <w:gridCol w:w="945"/>
       </w:tblGrid>
       <w:tr>
         <w:tc>
@@ -5394,6 +5436,7 @@
           </w:tcPr>
           <w:p>
             <w:r>
+              <w:lastRenderedPageBreak/>
               <w:t>Выделяемая тепловая энергия</w:t>
             </w:r>
           </w:p>
@@ -5904,6 +5947,7 @@
         <w:rPr>
           <w:rFonts w:eastAsiaTheme="majorEastAsia"/>
         </w:rPr>
+        <w:lastRenderedPageBreak/>
         <w:t>в качестве внутренней среды и материала линзы могут быть использованы любые типы опти</w:t>
       </w:r>
       <w:r>
@@ -6028,7 +6072,6 @@
         <w:rPr>
           <w:rFonts w:eastAsiaTheme="majorEastAsia"/>
         </w:rPr>
-        <w:lastRenderedPageBreak/>
         <w:t>Возможные тех</w:t>
       </w:r>
       <w:r>
@@ -6675,7 +6718,7 @@
                     </pic:cNvPicPr>
                   </pic:nvPicPr>
                   <pic:blipFill>
-                    <a:blip r:embed="rId12">
+                    <a:blip r:embed="rId14">
                       <a:extLst>
                         <a:ext uri="{28A0092B-C50C-407E-A947-70E740481C1C}">
                           <a14:useLocalDpi xmlns:a14="http://schemas.microsoft.com/office/drawing/2010/main" val="0"/>
@@ -6809,7 +6852,7 @@
                     </pic:cNvPicPr>
                   </pic:nvPicPr>
                   <pic:blipFill>
-                    <a:blip r:embed="rId13">
+                    <a:blip r:embed="rId15">
                       <a:extLst>
                         <a:ext uri="{28A0092B-C50C-407E-A947-70E740481C1C}">
                           <a14:useLocalDpi xmlns:a14="http://schemas.microsoft.com/office/drawing/2010/main" val="0"/>
@@ -7271,6 +7314,7 @@
       </w:r>
       <w:proofErr w:type="spellStart"/>
       <w:r>
+        <w:lastRenderedPageBreak/>
         <w:t>м</w:t>
       </w:r>
       <w:r>
@@ -7367,6 +7411,7 @@
         </w:numPr>
       </w:pPr>
       <w:r>
+        <w:lastRenderedPageBreak/>
         <w:t>Необходимость</w:t>
       </w:r>
       <w:r>
@@ -7425,8 +7470,22 @@
     <w:p>
       <w:pPr>
         <w:pStyle w:val="1"/>
+        <w:sectPr>
+          <w:type w:val="continuous"/>
+          <w:pgSz w:w="11906" w:h="16838"/>
+          <w:pgMar w:top="1134" w:right="850" w:bottom="1134" w:left="1701" w:header="708" w:footer="708" w:gutter="0"/>
+          <w:pgNumType w:start="0"/>
+          <w:cols w:num="2" w:space="708"/>
+          <w:titlePg/>
+          <w:docGrid w:linePitch="360"/>
+        </w:sectPr>
       </w:pPr>
       <w:bookmarkStart w:id="7" w:name="_Toc425517604"/>
+    </w:p>
+    <w:p>
+      <w:pPr>
+        <w:pStyle w:val="1"/>
+      </w:pPr>
       <w:r>
         <w:lastRenderedPageBreak/>
         <w:t>Список литературы</w:t>
@@ -7493,6 +7552,19 @@
     </w:p>
     <w:p>
       <w:pPr>
+        <w:sectPr>
+          <w:type w:val="continuous"/>
+          <w:pgSz w:w="11906" w:h="16838"/>
+          <w:pgMar w:top="1134" w:right="850" w:bottom="1134" w:left="1701" w:header="708" w:footer="708" w:gutter="0"/>
+          <w:pgNumType w:start="0"/>
+          <w:cols w:space="708"/>
+          <w:titlePg/>
+          <w:docGrid w:linePitch="360"/>
+        </w:sectPr>
+      </w:pPr>
+    </w:p>
+    <w:p>
+      <w:pPr>
         <w:rPr>
           <w:caps/>
           <w:color w:val="FFFFFF" w:themeColor="background1"/>
@@ -7502,14 +7574,29 @@
         </w:rPr>
       </w:pPr>
       <w:r>
+        <w:lastRenderedPageBreak/>
         <w:br w:type="page"/>
       </w:r>
     </w:p>
     <w:p>
       <w:pPr>
         <w:pStyle w:val="1"/>
+        <w:sectPr>
+          <w:type w:val="continuous"/>
+          <w:pgSz w:w="11906" w:h="16838"/>
+          <w:pgMar w:top="1134" w:right="850" w:bottom="1134" w:left="1701" w:header="708" w:footer="708" w:gutter="0"/>
+          <w:pgNumType w:start="0"/>
+          <w:cols w:num="2" w:space="708"/>
+          <w:titlePg/>
+          <w:docGrid w:linePitch="360"/>
+        </w:sectPr>
       </w:pPr>
       <w:bookmarkStart w:id="8" w:name="_Toc425517605"/>
+    </w:p>
+    <w:p>
+      <w:pPr>
+        <w:pStyle w:val="1"/>
+      </w:pPr>
       <w:r>
         <w:lastRenderedPageBreak/>
         <w:t>Список программного обеспечения</w:t>
@@ -7524,7 +7611,7 @@
           <w:numId w:val="68"/>
         </w:numPr>
       </w:pPr>
-      <w:hyperlink r:id="rId14" w:history="1">
+      <w:hyperlink r:id="rId16" w:history="1">
         <w:r>
           <w:rPr>
             <w:rStyle w:val="a3"/>
@@ -7541,7 +7628,7 @@
           <w:numId w:val="68"/>
         </w:numPr>
       </w:pPr>
-      <w:hyperlink r:id="rId15" w:history="1">
+      <w:hyperlink r:id="rId17" w:history="1">
         <w:r>
           <w:rPr>
             <w:rStyle w:val="a3"/>
@@ -7563,7 +7650,7 @@
           <w:u w:val="none"/>
         </w:rPr>
       </w:pPr>
-      <w:hyperlink r:id="rId16" w:history="1">
+      <w:hyperlink r:id="rId18" w:history="1">
         <w:r>
           <w:rPr>
             <w:rStyle w:val="a3"/>
@@ -7580,7 +7667,7 @@
           <w:numId w:val="68"/>
         </w:numPr>
       </w:pPr>
-      <w:hyperlink r:id="rId17" w:history="1">
+      <w:hyperlink r:id="rId19" w:history="1">
         <w:r>
           <w:rPr>
             <w:rStyle w:val="a3"/>
@@ -7589,8 +7676,6 @@
         </w:r>
       </w:hyperlink>
     </w:p>
-    <w:bookmarkStart w:id="9" w:name="_GoBack"/>
-    <w:bookmarkEnd w:id="9"/>
     <w:p>
       <w:pPr>
         <w:pStyle w:val="ad"/>
@@ -7599,27 +7684,14 @@
           <w:numId w:val="68"/>
         </w:numPr>
       </w:pPr>
-      <w:r>
-        <w:fldChar w:fldCharType="begin"/>
-      </w:r>
-      <w:r>
-        <w:instrText xml:space="preserve"> HYPERLINK "https://github.com/dprotopopov/mssove2" </w:instrText>
-      </w:r>
-      <w:r>
-        <w:fldChar w:fldCharType="separate"/>
-      </w:r>
-      <w:r>
-        <w:rPr>
-          <w:rStyle w:val="a3"/>
-        </w:rPr>
-        <w:t>https://github.com/dprotopopov/mssove2</w:t>
-      </w:r>
-      <w:r>
-        <w:rPr>
-          <w:rStyle w:val="a3"/>
-        </w:rPr>
-        <w:fldChar w:fldCharType="end"/>
-      </w:r>
+      <w:hyperlink r:id="rId20" w:history="1">
+        <w:r>
+          <w:rPr>
+            <w:rStyle w:val="a3"/>
+          </w:rPr>
+          <w:t>https://github.com/dprotopopov/mssove2</w:t>
+        </w:r>
+      </w:hyperlink>
     </w:p>
     <w:p>
       <w:pPr>
@@ -7629,7 +7701,7 @@
           <w:numId w:val="68"/>
         </w:numPr>
       </w:pPr>
-      <w:hyperlink r:id="rId18" w:history="1">
+      <w:hyperlink r:id="rId21" w:history="1">
         <w:r>
           <w:rPr>
             <w:rStyle w:val="a3"/>
@@ -7651,11 +7723,11 @@
       <w:pPr>
         <w:pStyle w:val="2"/>
       </w:pPr>
-      <w:bookmarkStart w:id="10" w:name="_Toc425517606"/>
+      <w:bookmarkStart w:id="9" w:name="_Toc425517606"/>
       <w:r>
         <w:t>Дополнительные ссылки</w:t>
       </w:r>
-      <w:bookmarkEnd w:id="10"/>
+      <w:bookmarkEnd w:id="9"/>
     </w:p>
     <w:p>
       <w:pPr>
@@ -7665,7 +7737,7 @@
           <w:numId w:val="70"/>
         </w:numPr>
       </w:pPr>
-      <w:hyperlink r:id="rId19" w:history="1">
+      <w:hyperlink r:id="rId22" w:history="1">
         <w:r>
           <w:rPr>
             <w:rStyle w:val="a3"/>
@@ -7682,7 +7754,7 @@
           <w:numId w:val="70"/>
         </w:numPr>
       </w:pPr>
-      <w:hyperlink r:id="rId20" w:history="1">
+      <w:hyperlink r:id="rId23" w:history="1">
         <w:r>
           <w:rPr>
             <w:rStyle w:val="a3"/>
@@ -7699,7 +7771,7 @@
           <w:numId w:val="70"/>
         </w:numPr>
       </w:pPr>
-      <w:hyperlink r:id="rId21" w:history="1">
+      <w:hyperlink r:id="rId24" w:history="1">
         <w:r>
           <w:rPr>
             <w:rStyle w:val="a3"/>
@@ -7716,7 +7788,7 @@
           <w:numId w:val="70"/>
         </w:numPr>
       </w:pPr>
-      <w:hyperlink r:id="rId22" w:history="1">
+      <w:hyperlink r:id="rId25" w:history="1">
         <w:r>
           <w:rPr>
             <w:rStyle w:val="a3"/>
@@ -7733,7 +7805,7 @@
           <w:numId w:val="70"/>
         </w:numPr>
       </w:pPr>
-      <w:hyperlink r:id="rId23" w:history="1">
+      <w:hyperlink r:id="rId26" w:history="1">
         <w:r>
           <w:rPr>
             <w:rStyle w:val="a3"/>
@@ -7750,7 +7822,7 @@
           <w:numId w:val="70"/>
         </w:numPr>
       </w:pPr>
-      <w:hyperlink r:id="rId24" w:history="1">
+      <w:hyperlink r:id="rId27" w:history="1">
         <w:r>
           <w:rPr>
             <w:rStyle w:val="a3"/>
@@ -7769,6 +7841,19 @@
       </w:pPr>
     </w:p>
     <w:p/>
+    <w:p>
+      <w:pPr>
+        <w:sectPr>
+          <w:type w:val="continuous"/>
+          <w:pgSz w:w="11906" w:h="16838"/>
+          <w:pgMar w:top="1134" w:right="850" w:bottom="1134" w:left="1701" w:header="708" w:footer="708" w:gutter="0"/>
+          <w:pgNumType w:start="0"/>
+          <w:cols w:space="708"/>
+          <w:titlePg/>
+          <w:docGrid w:linePitch="360"/>
+        </w:sectPr>
+      </w:pPr>
+    </w:p>
     <w:p/>
     <w:p>
       <w:pPr>
@@ -7779,19 +7864,34 @@
         </w:rPr>
       </w:pPr>
       <w:r>
+        <w:lastRenderedPageBreak/>
         <w:br w:type="page"/>
       </w:r>
     </w:p>
     <w:p>
       <w:pPr>
         <w:pStyle w:val="1"/>
-      </w:pPr>
-      <w:bookmarkStart w:id="11" w:name="_Toc425517607"/>
+        <w:sectPr>
+          <w:type w:val="continuous"/>
+          <w:pgSz w:w="11906" w:h="16838"/>
+          <w:pgMar w:top="1134" w:right="850" w:bottom="1134" w:left="1701" w:header="708" w:footer="708" w:gutter="0"/>
+          <w:pgNumType w:start="0"/>
+          <w:cols w:num="2" w:space="708"/>
+          <w:titlePg/>
+          <w:docGrid w:linePitch="360"/>
+        </w:sectPr>
+      </w:pPr>
+      <w:bookmarkStart w:id="10" w:name="_Toc425517607"/>
+    </w:p>
+    <w:p>
+      <w:pPr>
+        <w:pStyle w:val="1"/>
+      </w:pPr>
       <w:r>
         <w:lastRenderedPageBreak/>
         <w:t>Справочная информация</w:t>
       </w:r>
-      <w:bookmarkEnd w:id="11"/>
+      <w:bookmarkEnd w:id="10"/>
     </w:p>
     <w:p>
       <w:pPr>
@@ -7801,7 +7901,7 @@
           <w:numId w:val="71"/>
         </w:numPr>
       </w:pPr>
-      <w:hyperlink r:id="rId25" w:history="1">
+      <w:hyperlink r:id="rId28" w:history="1">
         <w:r>
           <w:rPr>
             <w:rStyle w:val="a3"/>
@@ -7818,7 +7918,7 @@
           <w:numId w:val="71"/>
         </w:numPr>
       </w:pPr>
-      <w:hyperlink r:id="rId26" w:history="1">
+      <w:hyperlink r:id="rId29" w:history="1">
         <w:r>
           <w:rPr>
             <w:rStyle w:val="a3"/>
@@ -7835,7 +7935,7 @@
           <w:numId w:val="71"/>
         </w:numPr>
       </w:pPr>
-      <w:hyperlink r:id="rId27" w:history="1">
+      <w:hyperlink r:id="rId30" w:history="1">
         <w:r>
           <w:rPr>
             <w:rStyle w:val="a3"/>
@@ -7852,7 +7952,7 @@
           <w:numId w:val="71"/>
         </w:numPr>
       </w:pPr>
-      <w:hyperlink r:id="rId28" w:history="1">
+      <w:hyperlink r:id="rId31" w:history="1">
         <w:r>
           <w:rPr>
             <w:rStyle w:val="a3"/>
@@ -7869,7 +7969,7 @@
           <w:numId w:val="71"/>
         </w:numPr>
       </w:pPr>
-      <w:hyperlink r:id="rId29" w:history="1">
+      <w:hyperlink r:id="rId32" w:history="1">
         <w:r>
           <w:rPr>
             <w:rStyle w:val="a3"/>
@@ -7886,17 +7986,66 @@
           <w:numId w:val="71"/>
         </w:numPr>
       </w:pPr>
+      <w:hyperlink r:id="rId33" w:history="1">
+        <w:r>
+          <w:rPr>
+            <w:rStyle w:val="a3"/>
+          </w:rPr>
+          <w:t>https://ru.wikipedia.org/wiki/Линза_Френеля</w:t>
+        </w:r>
+      </w:hyperlink>
+    </w:p>
+    <w:p>
+      <w:pPr>
+        <w:pStyle w:val="ad"/>
+        <w:numPr>
+          <w:ilvl w:val="0"/>
+          <w:numId w:val="71"/>
+        </w:numPr>
+      </w:pPr>
+      <w:hyperlink r:id="rId34" w:history="1">
+        <w:r>
+          <w:rPr>
+            <w:rStyle w:val="a3"/>
+          </w:rPr>
+          <w:t>https://ru.wikipedia.org/wiki/Зонная_пластинка_Френеля</w:t>
+        </w:r>
+      </w:hyperlink>
+    </w:p>
+    <w:p>
+      <w:pPr>
+        <w:pStyle w:val="ad"/>
+        <w:numPr>
+          <w:ilvl w:val="0"/>
+          <w:numId w:val="71"/>
+        </w:numPr>
+      </w:pPr>
+    </w:p>
+    <w:p>
+      <w:pPr>
+        <w:sectPr>
+          <w:type w:val="continuous"/>
+          <w:pgSz w:w="11906" w:h="16838"/>
+          <w:pgMar w:top="1134" w:right="850" w:bottom="1134" w:left="1701" w:header="708" w:footer="708" w:gutter="0"/>
+          <w:pgNumType w:start="0"/>
+          <w:cols w:space="708"/>
+          <w:titlePg/>
+          <w:docGrid w:linePitch="360"/>
+        </w:sectPr>
+      </w:pPr>
     </w:p>
     <w:p/>
     <w:p/>
-    <w:p/>
+    <w:p>
+      <w:bookmarkStart w:id="11" w:name="_GoBack"/>
+      <w:bookmarkEnd w:id="11"/>
+    </w:p>
     <w:sectPr>
-      <w:headerReference w:type="default" r:id="rId30"/>
-      <w:footerReference w:type="default" r:id="rId31"/>
+      <w:type w:val="continuous"/>
       <w:pgSz w:w="11906" w:h="16838"/>
       <w:pgMar w:top="1134" w:right="850" w:bottom="1134" w:left="1701" w:header="708" w:footer="708" w:gutter="0"/>
       <w:pgNumType w:start="0"/>
-      <w:cols w:space="708"/>
+      <w:cols w:num="2" w:space="708"/>
       <w:titlePg/>
       <w:docGrid w:linePitch="360"/>
     </w:sectPr>
@@ -8050,7 +8199,7 @@
               <w:sz w:val="18"/>
               <w:szCs w:val="18"/>
             </w:rPr>
-            <w:t>16</w:t>
+            <w:t>8</w:t>
           </w:r>
           <w:r>
             <w:rPr>
@@ -19164,6 +19313,8 @@
     <w:rsidRoot w:val="00893F0D"/>
     <w:rsid w:val="001723EF"/>
     <w:rsid w:val="001E134A"/>
+    <w:rsid w:val="002457C6"/>
+    <w:rsid w:val="00580C51"/>
     <w:rsid w:val="00851AEB"/>
     <w:rsid w:val="00893F0D"/>
   </w:rsids>
@@ -19942,7 +20093,7 @@
 </file>
 
 <file path=customXml/itemProps2.xml><?xml version="1.0" encoding="utf-8"?>
-<ds:datastoreItem xmlns:ds="http://schemas.openxmlformats.org/officeDocument/2006/customXml" ds:itemID="{CC777884-6115-4C0C-8991-AF2FA8E684B3}">
+<ds:datastoreItem xmlns:ds="http://schemas.openxmlformats.org/officeDocument/2006/customXml" ds:itemID="{3F48C76F-3B3D-490A-9ADB-1A502A506DD3}">
   <ds:schemaRefs>
     <ds:schemaRef ds:uri="http://schemas.openxmlformats.org/officeDocument/2006/bibliography"/>
   </ds:schemaRefs>

--- a/Проект Линза.docx
+++ b/Проект Линза.docx
@@ -2475,9 +2475,6 @@
         <w:t>Metatrader</w:t>
       </w:r>
       <w:proofErr w:type="spellEnd"/>
-      <w:r>
-        <w:t xml:space="preserve"> и другие биржевые торговые терминалы поддерживающих создание торговых роботов</w:t>
-      </w:r>
     </w:p>
     <w:p>
       <w:pPr>
@@ -2487,8 +2484,39 @@
           <w:numId w:val="55"/>
         </w:numPr>
       </w:pPr>
+      <w:proofErr w:type="spellStart"/>
+      <w:r>
+        <w:t>NinjaTrader</w:t>
+      </w:r>
+      <w:proofErr w:type="spellEnd"/>
+      <w:r>
+        <w:t xml:space="preserve"> </w:t>
+      </w:r>
+      <w:r>
+        <w:t>и</w:t>
+      </w:r>
+      <w:r>
+        <w:t xml:space="preserve"> другие биржевые торговы</w:t>
+      </w:r>
+      <w:bookmarkStart w:id="2" w:name="_GoBack"/>
+      <w:bookmarkEnd w:id="2"/>
+      <w:r>
+        <w:t xml:space="preserve">е терминалы </w:t>
+      </w:r>
       <w:r>
         <w:lastRenderedPageBreak/>
+        <w:t>поддерживающих создание торговых роботов</w:t>
+      </w:r>
+    </w:p>
+    <w:p>
+      <w:pPr>
+        <w:pStyle w:val="ad"/>
+        <w:numPr>
+          <w:ilvl w:val="0"/>
+          <w:numId w:val="55"/>
+        </w:numPr>
+      </w:pPr>
+      <w:r>
         <w:t>И другие программные продукты</w:t>
       </w:r>
     </w:p>
@@ -2660,12 +2688,12 @@
       <w:pPr>
         <w:pStyle w:val="1"/>
       </w:pPr>
-      <w:bookmarkStart w:id="2" w:name="_Toc425517599"/>
+      <w:bookmarkStart w:id="3" w:name="_Toc425517599"/>
       <w:r>
         <w:lastRenderedPageBreak/>
         <w:t>Вычисления с использованием оптических устройств</w:t>
       </w:r>
-      <w:bookmarkEnd w:id="2"/>
+      <w:bookmarkEnd w:id="3"/>
     </w:p>
     <w:p>
       <w:r>
@@ -4180,12 +4208,12 @@
       <w:pPr>
         <w:pStyle w:val="1"/>
       </w:pPr>
-      <w:bookmarkStart w:id="3" w:name="_Toc425517600"/>
+      <w:bookmarkStart w:id="4" w:name="_Toc425517600"/>
       <w:r>
         <w:lastRenderedPageBreak/>
         <w:t>Оценка стоимости вычислений</w:t>
       </w:r>
-      <w:bookmarkEnd w:id="3"/>
+      <w:bookmarkEnd w:id="4"/>
     </w:p>
     <w:p>
       <w:r>
@@ -5112,14 +5140,14 @@
           <w:rFonts w:eastAsiaTheme="majorEastAsia"/>
         </w:rPr>
       </w:pPr>
-      <w:bookmarkStart w:id="4" w:name="_Toc425517601"/>
+      <w:bookmarkStart w:id="5" w:name="_Toc425517601"/>
       <w:r>
         <w:rPr>
           <w:rFonts w:eastAsiaTheme="majorEastAsia"/>
         </w:rPr>
         <w:t>Вывод</w:t>
       </w:r>
-      <w:bookmarkEnd w:id="4"/>
+      <w:bookmarkEnd w:id="5"/>
     </w:p>
     <w:p>
       <w:pPr>
@@ -6221,12 +6249,12 @@
       <w:pPr>
         <w:pStyle w:val="1"/>
       </w:pPr>
-      <w:bookmarkStart w:id="5" w:name="_Toc425517602"/>
+      <w:bookmarkStart w:id="6" w:name="_Toc425517602"/>
       <w:r>
         <w:lastRenderedPageBreak/>
         <w:t>Габаритные размеры</w:t>
       </w:r>
-      <w:bookmarkEnd w:id="5"/>
+      <w:bookmarkEnd w:id="6"/>
     </w:p>
     <w:p>
       <w:r>
@@ -6679,12 +6707,12 @@
       <w:pPr>
         <w:pStyle w:val="1"/>
       </w:pPr>
-      <w:bookmarkStart w:id="6" w:name="_Toc425517603"/>
+      <w:bookmarkStart w:id="7" w:name="_Toc425517603"/>
       <w:r>
         <w:lastRenderedPageBreak/>
         <w:t>Варианты исполнения</w:t>
       </w:r>
-      <w:bookmarkEnd w:id="6"/>
+      <w:bookmarkEnd w:id="7"/>
     </w:p>
     <w:p>
       <w:r>
@@ -7480,7 +7508,7 @@
           <w:docGrid w:linePitch="360"/>
         </w:sectPr>
       </w:pPr>
-      <w:bookmarkStart w:id="7" w:name="_Toc425517604"/>
+      <w:bookmarkStart w:id="8" w:name="_Toc425517604"/>
     </w:p>
     <w:p>
       <w:pPr>
@@ -7490,7 +7518,7 @@
         <w:lastRenderedPageBreak/>
         <w:t>Список литературы</w:t>
       </w:r>
-      <w:bookmarkEnd w:id="7"/>
+      <w:bookmarkEnd w:id="8"/>
     </w:p>
     <w:p>
       <w:pPr>
@@ -7591,7 +7619,7 @@
           <w:docGrid w:linePitch="360"/>
         </w:sectPr>
       </w:pPr>
-      <w:bookmarkStart w:id="8" w:name="_Toc425517605"/>
+      <w:bookmarkStart w:id="9" w:name="_Toc425517605"/>
     </w:p>
     <w:p>
       <w:pPr>
@@ -7601,7 +7629,7 @@
         <w:lastRenderedPageBreak/>
         <w:t>Список программного обеспечения</w:t>
       </w:r>
-      <w:bookmarkEnd w:id="8"/>
+      <w:bookmarkEnd w:id="9"/>
     </w:p>
     <w:p>
       <w:pPr>
@@ -7723,11 +7751,11 @@
       <w:pPr>
         <w:pStyle w:val="2"/>
       </w:pPr>
-      <w:bookmarkStart w:id="9" w:name="_Toc425517606"/>
+      <w:bookmarkStart w:id="10" w:name="_Toc425517606"/>
       <w:r>
         <w:t>Дополнительные ссылки</w:t>
       </w:r>
-      <w:bookmarkEnd w:id="9"/>
+      <w:bookmarkEnd w:id="10"/>
     </w:p>
     <w:p>
       <w:pPr>
@@ -7881,7 +7909,7 @@
           <w:docGrid w:linePitch="360"/>
         </w:sectPr>
       </w:pPr>
-      <w:bookmarkStart w:id="10" w:name="_Toc425517607"/>
+      <w:bookmarkStart w:id="11" w:name="_Toc425517607"/>
     </w:p>
     <w:p>
       <w:pPr>
@@ -7891,7 +7919,7 @@
         <w:lastRenderedPageBreak/>
         <w:t>Справочная информация</w:t>
       </w:r>
-      <w:bookmarkEnd w:id="10"/>
+      <w:bookmarkEnd w:id="11"/>
     </w:p>
     <w:p>
       <w:pPr>
@@ -8036,10 +8064,7 @@
     </w:p>
     <w:p/>
     <w:p/>
-    <w:p>
-      <w:bookmarkStart w:id="11" w:name="_GoBack"/>
-      <w:bookmarkEnd w:id="11"/>
-    </w:p>
+    <w:p/>
     <w:sectPr>
       <w:type w:val="continuous"/>
       <w:pgSz w:w="11906" w:h="16838"/>
@@ -8199,7 +8224,7 @@
               <w:sz w:val="18"/>
               <w:szCs w:val="18"/>
             </w:rPr>
-            <w:t>8</w:t>
+            <w:t>2</w:t>
           </w:r>
           <w:r>
             <w:rPr>
@@ -19317,6 +19342,7 @@
     <w:rsid w:val="00580C51"/>
     <w:rsid w:val="00851AEB"/>
     <w:rsid w:val="00893F0D"/>
+    <w:rsid w:val="00EB0D7E"/>
   </w:rsids>
   <m:mathPr>
     <m:mathFont m:val="Cambria Math"/>
@@ -20093,7 +20119,7 @@
 </file>
 
 <file path=customXml/itemProps2.xml><?xml version="1.0" encoding="utf-8"?>
-<ds:datastoreItem xmlns:ds="http://schemas.openxmlformats.org/officeDocument/2006/customXml" ds:itemID="{3F48C76F-3B3D-490A-9ADB-1A502A506DD3}">
+<ds:datastoreItem xmlns:ds="http://schemas.openxmlformats.org/officeDocument/2006/customXml" ds:itemID="{855A9724-0813-43D0-B850-62EBD2CD7699}">
   <ds:schemaRefs>
     <ds:schemaRef ds:uri="http://schemas.openxmlformats.org/officeDocument/2006/bibliography"/>
   </ds:schemaRefs>
